--- a/Cours/5eme/Base/Chapitre_1/Documents/Chapitre 1 - Nombres Relatifs (A trou).docx
+++ b/Cours/5eme/Base/Chapitre_1/Documents/Chapitre 1 - Nombres Relatifs (A trou).docx
@@ -822,12 +822,10 @@
     <w:p>
       <w:pPr>
         <w:sectPr>
-          <w:headerReference w:type="even" r:id="rId12"/>
-          <w:headerReference w:type="default" r:id="rId13"/>
-          <w:footerReference w:type="even" r:id="rId14"/>
-          <w:footerReference w:type="default" r:id="rId15"/>
-          <w:headerReference w:type="first" r:id="rId16"/>
-          <w:footerReference w:type="first" r:id="rId17"/>
+          <w:headerReference w:type="default" r:id="rId12"/>
+          <w:footerReference w:type="default" r:id="rId13"/>
+          <w:headerReference w:type="first" r:id="rId14"/>
+          <w:footerReference w:type="first" r:id="rId15"/>
           <w:type w:val="continuous"/>
           <w:pgSz w:w="11906" w:h="16838"/>
           <w:pgMar w:top="568" w:right="849" w:bottom="426" w:left="1134" w:header="708" w:footer="123" w:gutter="0"/>
@@ -1620,10 +1618,10 @@
                     <pic:cNvPicPr/>
                   </pic:nvPicPr>
                   <pic:blipFill>
-                    <a:blip r:embed="rId18">
+                    <a:blip r:embed="rId16">
                       <a:extLst>
                         <a:ext uri="{96DAC541-7B7A-43D3-8B79-37D633B846F1}">
-                          <asvg:svgBlip xmlns:asvg="http://schemas.microsoft.com/office/drawing/2016/SVG/main" r:embed="rId19"/>
+                          <asvg:svgBlip xmlns:asvg="http://schemas.microsoft.com/office/drawing/2016/SVG/main" r:embed="rId17"/>
                         </a:ext>
                       </a:extLst>
                     </a:blip>
@@ -1931,13 +1929,13 @@
                     <pic:cNvPicPr/>
                   </pic:nvPicPr>
                   <pic:blipFill>
-                    <a:blip r:embed="rId20">
+                    <a:blip r:embed="rId18">
                       <a:extLst>
                         <a:ext uri="{28A0092B-C50C-407E-A947-70E740481C1C}">
                           <a14:useLocalDpi xmlns:a14="http://schemas.microsoft.com/office/drawing/2010/main" val="0"/>
                         </a:ext>
                         <a:ext uri="{96DAC541-7B7A-43D3-8B79-37D633B846F1}">
-                          <asvg:svgBlip xmlns:asvg="http://schemas.microsoft.com/office/drawing/2016/SVG/main" r:embed="rId21"/>
+                          <asvg:svgBlip xmlns:asvg="http://schemas.microsoft.com/office/drawing/2016/SVG/main" r:embed="rId19"/>
                         </a:ext>
                       </a:extLst>
                     </a:blip>
@@ -2458,10 +2456,10 @@
                           <pic:cNvPicPr/>
                         </pic:nvPicPr>
                         <pic:blipFill>
-                          <a:blip r:embed="rId22">
+                          <a:blip r:embed="rId20">
                             <a:extLst>
                               <a:ext uri="{96DAC541-7B7A-43D3-8B79-37D633B846F1}">
-                                <asvg:svgBlip xmlns:asvg="http://schemas.microsoft.com/office/drawing/2016/SVG/main" r:embed="rId23"/>
+                                <asvg:svgBlip xmlns:asvg="http://schemas.microsoft.com/office/drawing/2016/SVG/main" r:embed="rId21"/>
                               </a:ext>
                             </a:extLst>
                           </a:blip>
@@ -2516,10 +2514,10 @@
                           <pic:cNvPicPr/>
                         </pic:nvPicPr>
                         <pic:blipFill>
-                          <a:blip r:embed="rId24">
+                          <a:blip r:embed="rId22">
                             <a:extLst>
                               <a:ext uri="{96DAC541-7B7A-43D3-8B79-37D633B846F1}">
-                                <asvg:svgBlip xmlns:asvg="http://schemas.microsoft.com/office/drawing/2016/SVG/main" r:embed="rId25"/>
+                                <asvg:svgBlip xmlns:asvg="http://schemas.microsoft.com/office/drawing/2016/SVG/main" r:embed="rId23"/>
                               </a:ext>
                             </a:extLst>
                           </a:blip>
@@ -2574,10 +2572,10 @@
                           <pic:cNvPicPr/>
                         </pic:nvPicPr>
                         <pic:blipFill>
-                          <a:blip r:embed="rId26">
+                          <a:blip r:embed="rId24">
                             <a:extLst>
                               <a:ext uri="{96DAC541-7B7A-43D3-8B79-37D633B846F1}">
-                                <asvg:svgBlip xmlns:asvg="http://schemas.microsoft.com/office/drawing/2016/SVG/main" r:embed="rId27"/>
+                                <asvg:svgBlip xmlns:asvg="http://schemas.microsoft.com/office/drawing/2016/SVG/main" r:embed="rId25"/>
                               </a:ext>
                             </a:extLst>
                           </a:blip>
@@ -2847,13 +2845,13 @@
                     <pic:cNvPicPr/>
                   </pic:nvPicPr>
                   <pic:blipFill>
-                    <a:blip r:embed="rId28">
+                    <a:blip r:embed="rId26">
                       <a:extLst>
                         <a:ext uri="{28A0092B-C50C-407E-A947-70E740481C1C}">
                           <a14:useLocalDpi xmlns:a14="http://schemas.microsoft.com/office/drawing/2010/main" val="0"/>
                         </a:ext>
                         <a:ext uri="{96DAC541-7B7A-43D3-8B79-37D633B846F1}">
-                          <asvg:svgBlip xmlns:asvg="http://schemas.microsoft.com/office/drawing/2016/SVG/main" r:embed="rId29"/>
+                          <asvg:svgBlip xmlns:asvg="http://schemas.microsoft.com/office/drawing/2016/SVG/main" r:embed="rId27"/>
                         </a:ext>
                       </a:extLst>
                     </a:blip>
@@ -4201,19 +4199,7 @@
         <w:rPr>
           <w:lang w:eastAsia="fr-FR"/>
         </w:rPr>
-        <w:t xml:space="preserve">Pour </w:t>
-      </w:r>
-      <w:r>
-        <w:rPr>
-          <w:lang w:eastAsia="fr-FR"/>
-        </w:rPr>
-        <w:t>deux nombres négatifs</w:t>
-      </w:r>
-      <w:r>
-        <w:rPr>
-          <w:lang w:eastAsia="fr-FR"/>
-        </w:rPr>
-        <w:t xml:space="preserve"> celui le plus à gauche est le plus petit.</w:t>
+        <w:t>Pour deux nombres négatifs celui le plus à gauche est le plus petit.</w:t>
       </w:r>
     </w:p>
     <w:p>
@@ -4520,13 +4506,13 @@
                     <pic:cNvPicPr/>
                   </pic:nvPicPr>
                   <pic:blipFill>
-                    <a:blip r:embed="rId30">
+                    <a:blip r:embed="rId28">
                       <a:extLst>
                         <a:ext uri="{28A0092B-C50C-407E-A947-70E740481C1C}">
                           <a14:useLocalDpi xmlns:a14="http://schemas.microsoft.com/office/drawing/2010/main" val="0"/>
                         </a:ext>
                         <a:ext uri="{96DAC541-7B7A-43D3-8B79-37D633B846F1}">
-                          <asvg:svgBlip xmlns:asvg="http://schemas.microsoft.com/office/drawing/2016/SVG/main" r:embed="rId31"/>
+                          <asvg:svgBlip xmlns:asvg="http://schemas.microsoft.com/office/drawing/2016/SVG/main" r:embed="rId29"/>
                         </a:ext>
                       </a:extLst>
                     </a:blip>
@@ -4972,13 +4958,13 @@
                     <pic:cNvPicPr/>
                   </pic:nvPicPr>
                   <pic:blipFill rotWithShape="1">
-                    <a:blip r:embed="rId32">
+                    <a:blip r:embed="rId30">
                       <a:extLst>
                         <a:ext uri="{28A0092B-C50C-407E-A947-70E740481C1C}">
                           <a14:useLocalDpi xmlns:a14="http://schemas.microsoft.com/office/drawing/2010/main" val="0"/>
                         </a:ext>
                         <a:ext uri="{96DAC541-7B7A-43D3-8B79-37D633B846F1}">
-                          <asvg:svgBlip xmlns:asvg="http://schemas.microsoft.com/office/drawing/2016/SVG/main" r:embed="rId33"/>
+                          <asvg:svgBlip xmlns:asvg="http://schemas.microsoft.com/office/drawing/2016/SVG/main" r:embed="rId31"/>
                         </a:ext>
                       </a:extLst>
                     </a:blip>
@@ -5057,13 +5043,13 @@
                     <pic:cNvPicPr/>
                   </pic:nvPicPr>
                   <pic:blipFill>
-                    <a:blip r:embed="rId34">
+                    <a:blip r:embed="rId32">
                       <a:extLst>
                         <a:ext uri="{28A0092B-C50C-407E-A947-70E740481C1C}">
                           <a14:useLocalDpi xmlns:a14="http://schemas.microsoft.com/office/drawing/2010/main" val="0"/>
                         </a:ext>
                         <a:ext uri="{96DAC541-7B7A-43D3-8B79-37D633B846F1}">
-                          <asvg:svgBlip xmlns:asvg="http://schemas.microsoft.com/office/drawing/2016/SVG/main" r:embed="rId35"/>
+                          <asvg:svgBlip xmlns:asvg="http://schemas.microsoft.com/office/drawing/2016/SVG/main" r:embed="rId33"/>
                         </a:ext>
                       </a:extLst>
                     </a:blip>
@@ -5440,7 +5426,7 @@
       </w:r>
     </w:p>
     <w:sectPr>
-      <w:headerReference w:type="first" r:id="rId36"/>
+      <w:headerReference w:type="first" r:id="rId34"/>
       <w:type w:val="continuous"/>
       <w:pgSz w:w="11906" w:h="16838"/>
       <w:pgMar w:top="420" w:right="849" w:bottom="426" w:left="1134" w:header="428" w:footer="123" w:gutter="0"/>
@@ -5478,16 +5464,6 @@
 </file>
 
 <file path=word/footer1.xml><?xml version="1.0" encoding="utf-8"?>
-<w:ftr xmlns:wpc="http://schemas.microsoft.com/office/word/2010/wordprocessingCanvas" xmlns:cx="http://schemas.microsoft.com/office/drawing/2014/chartex" xmlns:cx1="http://schemas.microsoft.com/office/drawing/2015/9/8/chartex" xmlns:cx2="http://schemas.microsoft.com/office/drawing/2015/10/21/chartex" xmlns:cx3="http://schemas.microsoft.com/office/drawing/2016/5/9/chartex" xmlns:cx4="http://schemas.microsoft.com/office/drawing/2016/5/10/chartex" xmlns:cx5="http://schemas.microsoft.com/office/drawing/2016/5/11/chartex" xmlns:cx6="http://schemas.microsoft.com/office/drawing/2016/5/12/chartex" xmlns:cx7="http://schemas.microsoft.com/office/drawing/2016/5/13/chartex" xmlns:cx8="http://schemas.microsoft.com/office/drawing/2016/5/14/chartex" xmlns:mc="http://schemas.openxmlformats.org/markup-compatibility/2006" xmlns:aink="http://schemas.microsoft.com/office/drawing/2016/ink" xmlns:am3d="http://schemas.microsoft.com/office/drawing/2017/model3d" xmlns:o="urn:schemas-microsoft-com:office:office" xmlns:oel="http://schemas.microsoft.com/office/2019/extlst" xmlns:r="http://schemas.openxmlformats.org/officeDocument/2006/relationships" xmlns:m="http://schemas.openxmlformats.org/officeDocument/2006/math" xmlns:v="urn:schemas-microsoft-com:vml" xmlns:wp14="http://schemas.microsoft.com/office/word/2010/wordprocessingDrawing" xmlns:wp="http://schemas.openxmlformats.org/drawingml/2006/wordprocessingDrawing" xmlns:w10="urn:schemas-microsoft-com:office:word" xmlns:w="http://schemas.openxmlformats.org/wordprocessingml/2006/main" xmlns:w14="http://schemas.microsoft.com/office/word/2010/wordml" xmlns:w15="http://schemas.microsoft.com/office/word/2012/wordml" xmlns:w16cex="http://schemas.microsoft.com/office/word/2018/wordml/cex" xmlns:w16cid="http://schemas.microsoft.com/office/word/2016/wordml/cid" xmlns:w16="http://schemas.microsoft.com/office/word/2018/wordml" xmlns:w16sdtdh="http://schemas.microsoft.com/office/word/2020/wordml/sdtdatahash" xmlns:w16se="http://schemas.microsoft.com/office/word/2015/wordml/symex" xmlns:wpg="http://schemas.microsoft.com/office/word/2010/wordprocessingGroup" xmlns:wpi="http://schemas.microsoft.com/office/word/2010/wordprocessingInk" xmlns:wne="http://schemas.microsoft.com/office/word/2006/wordml" xmlns:wps="http://schemas.microsoft.com/office/word/2010/wordprocessingShape" mc:Ignorable="w14 w15 w16se w16cid w16 w16cex w16sdtdh wp14">
-  <w:p>
-    <w:pPr>
-      <w:pStyle w:val="Pieddepage"/>
-    </w:pPr>
-  </w:p>
-</w:ftr>
-</file>
-
-<file path=word/footer2.xml><?xml version="1.0" encoding="utf-8"?>
 <w:ftr xmlns:wpc="http://schemas.microsoft.com/office/word/2010/wordprocessingCanvas" xmlns:cx="http://schemas.microsoft.com/office/drawing/2014/chartex" xmlns:cx1="http://schemas.microsoft.com/office/drawing/2015/9/8/chartex" xmlns:cx2="http://schemas.microsoft.com/office/drawing/2015/10/21/chartex" xmlns:cx3="http://schemas.microsoft.com/office/drawing/2016/5/9/chartex" xmlns:cx4="http://schemas.microsoft.com/office/drawing/2016/5/10/chartex" xmlns:cx5="http://schemas.microsoft.com/office/drawing/2016/5/11/chartex" xmlns:cx6="http://schemas.microsoft.com/office/drawing/2016/5/12/chartex" xmlns:cx7="http://schemas.microsoft.com/office/drawing/2016/5/13/chartex" xmlns:cx8="http://schemas.microsoft.com/office/drawing/2016/5/14/chartex" xmlns:mc="http://schemas.openxmlformats.org/markup-compatibility/2006" xmlns:aink="http://schemas.microsoft.com/office/drawing/2016/ink" xmlns:am3d="http://schemas.microsoft.com/office/drawing/2017/model3d" xmlns:o="urn:schemas-microsoft-com:office:office" xmlns:oel="http://schemas.microsoft.com/office/2019/extlst" xmlns:r="http://schemas.openxmlformats.org/officeDocument/2006/relationships" xmlns:m="http://schemas.openxmlformats.org/officeDocument/2006/math" xmlns:v="urn:schemas-microsoft-com:vml" xmlns:wp14="http://schemas.microsoft.com/office/word/2010/wordprocessingDrawing" xmlns:wp="http://schemas.openxmlformats.org/drawingml/2006/wordprocessingDrawing" xmlns:w10="urn:schemas-microsoft-com:office:word" xmlns:w="http://schemas.openxmlformats.org/wordprocessingml/2006/main" xmlns:w14="http://schemas.microsoft.com/office/word/2010/wordml" xmlns:w15="http://schemas.microsoft.com/office/word/2012/wordml" xmlns:w16cex="http://schemas.microsoft.com/office/word/2018/wordml/cex" xmlns:w16cid="http://schemas.microsoft.com/office/word/2016/wordml/cid" xmlns:w16="http://schemas.microsoft.com/office/word/2018/wordml" xmlns:w16sdtdh="http://schemas.microsoft.com/office/word/2020/wordml/sdtdatahash" xmlns:w16se="http://schemas.microsoft.com/office/word/2015/wordml/symex" xmlns:wpg="http://schemas.microsoft.com/office/word/2010/wordprocessingGroup" xmlns:wpi="http://schemas.microsoft.com/office/word/2010/wordprocessingInk" xmlns:wne="http://schemas.microsoft.com/office/word/2006/wordml" xmlns:wps="http://schemas.microsoft.com/office/word/2010/wordprocessingShape" mc:Ignorable="w14 w15 w16se w16cid w16 w16cex w16sdtdh wp14">
   <w:p>
     <w:pPr>
@@ -5687,7 +5663,7 @@
 </w:ftr>
 </file>
 
-<file path=word/footer3.xml><?xml version="1.0" encoding="utf-8"?>
+<file path=word/footer2.xml><?xml version="1.0" encoding="utf-8"?>
 <w:ftr xmlns:wpc="http://schemas.microsoft.com/office/word/2010/wordprocessingCanvas" xmlns:cx="http://schemas.microsoft.com/office/drawing/2014/chartex" xmlns:cx1="http://schemas.microsoft.com/office/drawing/2015/9/8/chartex" xmlns:cx2="http://schemas.microsoft.com/office/drawing/2015/10/21/chartex" xmlns:cx3="http://schemas.microsoft.com/office/drawing/2016/5/9/chartex" xmlns:cx4="http://schemas.microsoft.com/office/drawing/2016/5/10/chartex" xmlns:cx5="http://schemas.microsoft.com/office/drawing/2016/5/11/chartex" xmlns:cx6="http://schemas.microsoft.com/office/drawing/2016/5/12/chartex" xmlns:cx7="http://schemas.microsoft.com/office/drawing/2016/5/13/chartex" xmlns:cx8="http://schemas.microsoft.com/office/drawing/2016/5/14/chartex" xmlns:mc="http://schemas.openxmlformats.org/markup-compatibility/2006" xmlns:aink="http://schemas.microsoft.com/office/drawing/2016/ink" xmlns:am3d="http://schemas.microsoft.com/office/drawing/2017/model3d" xmlns:o="urn:schemas-microsoft-com:office:office" xmlns:oel="http://schemas.microsoft.com/office/2019/extlst" xmlns:r="http://schemas.openxmlformats.org/officeDocument/2006/relationships" xmlns:m="http://schemas.openxmlformats.org/officeDocument/2006/math" xmlns:v="urn:schemas-microsoft-com:vml" xmlns:wp14="http://schemas.microsoft.com/office/word/2010/wordprocessingDrawing" xmlns:wp="http://schemas.openxmlformats.org/drawingml/2006/wordprocessingDrawing" xmlns:w10="urn:schemas-microsoft-com:office:word" xmlns:w="http://schemas.openxmlformats.org/wordprocessingml/2006/main" xmlns:w14="http://schemas.microsoft.com/office/word/2010/wordml" xmlns:w15="http://schemas.microsoft.com/office/word/2012/wordml" xmlns:w16cex="http://schemas.microsoft.com/office/word/2018/wordml/cex" xmlns:w16cid="http://schemas.microsoft.com/office/word/2016/wordml/cid" xmlns:w16="http://schemas.microsoft.com/office/word/2018/wordml" xmlns:w16sdtdh="http://schemas.microsoft.com/office/word/2020/wordml/sdtdatahash" xmlns:w16se="http://schemas.microsoft.com/office/word/2015/wordml/symex" xmlns:wpg="http://schemas.microsoft.com/office/word/2010/wordprocessingGroup" xmlns:wpi="http://schemas.microsoft.com/office/word/2010/wordprocessingInk" xmlns:wne="http://schemas.microsoft.com/office/word/2006/wordml" xmlns:wps="http://schemas.microsoft.com/office/word/2010/wordprocessingShape" mc:Ignorable="w14 w15 w16se w16cid w16 w16cex w16sdtdh wp14">
   <w:p>
     <w:pPr>
@@ -5914,16 +5890,6 @@
 
 <file path=word/header1.xml><?xml version="1.0" encoding="utf-8"?>
 <w:hdr xmlns:wpc="http://schemas.microsoft.com/office/word/2010/wordprocessingCanvas" xmlns:cx="http://schemas.microsoft.com/office/drawing/2014/chartex" xmlns:cx1="http://schemas.microsoft.com/office/drawing/2015/9/8/chartex" xmlns:cx2="http://schemas.microsoft.com/office/drawing/2015/10/21/chartex" xmlns:cx3="http://schemas.microsoft.com/office/drawing/2016/5/9/chartex" xmlns:cx4="http://schemas.microsoft.com/office/drawing/2016/5/10/chartex" xmlns:cx5="http://schemas.microsoft.com/office/drawing/2016/5/11/chartex" xmlns:cx6="http://schemas.microsoft.com/office/drawing/2016/5/12/chartex" xmlns:cx7="http://schemas.microsoft.com/office/drawing/2016/5/13/chartex" xmlns:cx8="http://schemas.microsoft.com/office/drawing/2016/5/14/chartex" xmlns:mc="http://schemas.openxmlformats.org/markup-compatibility/2006" xmlns:aink="http://schemas.microsoft.com/office/drawing/2016/ink" xmlns:am3d="http://schemas.microsoft.com/office/drawing/2017/model3d" xmlns:o="urn:schemas-microsoft-com:office:office" xmlns:oel="http://schemas.microsoft.com/office/2019/extlst" xmlns:r="http://schemas.openxmlformats.org/officeDocument/2006/relationships" xmlns:m="http://schemas.openxmlformats.org/officeDocument/2006/math" xmlns:v="urn:schemas-microsoft-com:vml" xmlns:wp14="http://schemas.microsoft.com/office/word/2010/wordprocessingDrawing" xmlns:wp="http://schemas.openxmlformats.org/drawingml/2006/wordprocessingDrawing" xmlns:w10="urn:schemas-microsoft-com:office:word" xmlns:w="http://schemas.openxmlformats.org/wordprocessingml/2006/main" xmlns:w14="http://schemas.microsoft.com/office/word/2010/wordml" xmlns:w15="http://schemas.microsoft.com/office/word/2012/wordml" xmlns:w16cex="http://schemas.microsoft.com/office/word/2018/wordml/cex" xmlns:w16cid="http://schemas.microsoft.com/office/word/2016/wordml/cid" xmlns:w16="http://schemas.microsoft.com/office/word/2018/wordml" xmlns:w16sdtdh="http://schemas.microsoft.com/office/word/2020/wordml/sdtdatahash" xmlns:w16se="http://schemas.microsoft.com/office/word/2015/wordml/symex" xmlns:wpg="http://schemas.microsoft.com/office/word/2010/wordprocessingGroup" xmlns:wpi="http://schemas.microsoft.com/office/word/2010/wordprocessingInk" xmlns:wne="http://schemas.microsoft.com/office/word/2006/wordml" xmlns:wps="http://schemas.microsoft.com/office/word/2010/wordprocessingShape" mc:Ignorable="w14 w15 w16se w16cid w16 w16cex w16sdtdh wp14">
-  <w:p>
-    <w:pPr>
-      <w:pStyle w:val="En-tte"/>
-    </w:pPr>
-  </w:p>
-</w:hdr>
-</file>
-
-<file path=word/header2.xml><?xml version="1.0" encoding="utf-8"?>
-<w:hdr xmlns:wpc="http://schemas.microsoft.com/office/word/2010/wordprocessingCanvas" xmlns:cx="http://schemas.microsoft.com/office/drawing/2014/chartex" xmlns:cx1="http://schemas.microsoft.com/office/drawing/2015/9/8/chartex" xmlns:cx2="http://schemas.microsoft.com/office/drawing/2015/10/21/chartex" xmlns:cx3="http://schemas.microsoft.com/office/drawing/2016/5/9/chartex" xmlns:cx4="http://schemas.microsoft.com/office/drawing/2016/5/10/chartex" xmlns:cx5="http://schemas.microsoft.com/office/drawing/2016/5/11/chartex" xmlns:cx6="http://schemas.microsoft.com/office/drawing/2016/5/12/chartex" xmlns:cx7="http://schemas.microsoft.com/office/drawing/2016/5/13/chartex" xmlns:cx8="http://schemas.microsoft.com/office/drawing/2016/5/14/chartex" xmlns:mc="http://schemas.openxmlformats.org/markup-compatibility/2006" xmlns:aink="http://schemas.microsoft.com/office/drawing/2016/ink" xmlns:am3d="http://schemas.microsoft.com/office/drawing/2017/model3d" xmlns:o="urn:schemas-microsoft-com:office:office" xmlns:oel="http://schemas.microsoft.com/office/2019/extlst" xmlns:r="http://schemas.openxmlformats.org/officeDocument/2006/relationships" xmlns:m="http://schemas.openxmlformats.org/officeDocument/2006/math" xmlns:v="urn:schemas-microsoft-com:vml" xmlns:wp14="http://schemas.microsoft.com/office/word/2010/wordprocessingDrawing" xmlns:wp="http://schemas.openxmlformats.org/drawingml/2006/wordprocessingDrawing" xmlns:w10="urn:schemas-microsoft-com:office:word" xmlns:w="http://schemas.openxmlformats.org/wordprocessingml/2006/main" xmlns:w14="http://schemas.microsoft.com/office/word/2010/wordml" xmlns:w15="http://schemas.microsoft.com/office/word/2012/wordml" xmlns:w16cex="http://schemas.microsoft.com/office/word/2018/wordml/cex" xmlns:w16cid="http://schemas.microsoft.com/office/word/2016/wordml/cid" xmlns:w16="http://schemas.microsoft.com/office/word/2018/wordml" xmlns:w16sdtdh="http://schemas.microsoft.com/office/word/2020/wordml/sdtdatahash" xmlns:w16se="http://schemas.microsoft.com/office/word/2015/wordml/symex" xmlns:wpg="http://schemas.microsoft.com/office/word/2010/wordprocessingGroup" xmlns:wpi="http://schemas.microsoft.com/office/word/2010/wordprocessingInk" xmlns:wne="http://schemas.microsoft.com/office/word/2006/wordml" xmlns:wps="http://schemas.microsoft.com/office/word/2010/wordprocessingShape" mc:Ignorable="w14 w15 w16se w16cid w16 w16cex w16sdtdh wp14">
   <w:sdt>
     <w:sdtPr>
       <w:id w:val="55213476"/>
@@ -5943,7 +5909,7 @@
 </w:hdr>
 </file>
 
-<file path=word/header3.xml><?xml version="1.0" encoding="utf-8"?>
+<file path=word/header2.xml><?xml version="1.0" encoding="utf-8"?>
 <w:hdr xmlns:wpc="http://schemas.microsoft.com/office/word/2010/wordprocessingCanvas" xmlns:cx="http://schemas.microsoft.com/office/drawing/2014/chartex" xmlns:cx1="http://schemas.microsoft.com/office/drawing/2015/9/8/chartex" xmlns:cx2="http://schemas.microsoft.com/office/drawing/2015/10/21/chartex" xmlns:cx3="http://schemas.microsoft.com/office/drawing/2016/5/9/chartex" xmlns:cx4="http://schemas.microsoft.com/office/drawing/2016/5/10/chartex" xmlns:cx5="http://schemas.microsoft.com/office/drawing/2016/5/11/chartex" xmlns:cx6="http://schemas.microsoft.com/office/drawing/2016/5/12/chartex" xmlns:cx7="http://schemas.microsoft.com/office/drawing/2016/5/13/chartex" xmlns:cx8="http://schemas.microsoft.com/office/drawing/2016/5/14/chartex" xmlns:mc="http://schemas.openxmlformats.org/markup-compatibility/2006" xmlns:aink="http://schemas.microsoft.com/office/drawing/2016/ink" xmlns:am3d="http://schemas.microsoft.com/office/drawing/2017/model3d" xmlns:o="urn:schemas-microsoft-com:office:office" xmlns:oel="http://schemas.microsoft.com/office/2019/extlst" xmlns:r="http://schemas.openxmlformats.org/officeDocument/2006/relationships" xmlns:m="http://schemas.openxmlformats.org/officeDocument/2006/math" xmlns:v="urn:schemas-microsoft-com:vml" xmlns:wp14="http://schemas.microsoft.com/office/word/2010/wordprocessingDrawing" xmlns:wp="http://schemas.openxmlformats.org/drawingml/2006/wordprocessingDrawing" xmlns:w10="urn:schemas-microsoft-com:office:word" xmlns:w="http://schemas.openxmlformats.org/wordprocessingml/2006/main" xmlns:w14="http://schemas.microsoft.com/office/word/2010/wordml" xmlns:w15="http://schemas.microsoft.com/office/word/2012/wordml" xmlns:w16cex="http://schemas.microsoft.com/office/word/2018/wordml/cex" xmlns:w16cid="http://schemas.microsoft.com/office/word/2016/wordml/cid" xmlns:w16="http://schemas.microsoft.com/office/word/2018/wordml" xmlns:w16sdtdh="http://schemas.microsoft.com/office/word/2020/wordml/sdtdatahash" xmlns:w16se="http://schemas.microsoft.com/office/word/2015/wordml/symex" xmlns:wpg="http://schemas.microsoft.com/office/word/2010/wordprocessingGroup" xmlns:wpi="http://schemas.microsoft.com/office/word/2010/wordprocessingInk" xmlns:wne="http://schemas.microsoft.com/office/word/2006/wordml" xmlns:wps="http://schemas.microsoft.com/office/word/2010/wordprocessingShape" mc:Ignorable="w14 w15 w16se w16cid w16 w16cex w16sdtdh wp14">
   <w:tbl>
     <w:tblPr>
@@ -5958,8 +5924,8 @@
       <w:tblLook w:val="04A0" w:firstRow="1" w:lastRow="0" w:firstColumn="1" w:lastColumn="0" w:noHBand="0" w:noVBand="1"/>
     </w:tblPr>
     <w:tblGrid>
-      <w:gridCol w:w="1098"/>
-      <w:gridCol w:w="3662"/>
+      <w:gridCol w:w="2208"/>
+      <w:gridCol w:w="3544"/>
     </w:tblGrid>
     <w:tr>
       <w:trPr>
@@ -5968,7 +5934,7 @@
       </w:trPr>
       <w:tc>
         <w:tcPr>
-          <w:tcW w:w="1098" w:type="dxa"/>
+          <w:tcW w:w="2208" w:type="dxa"/>
           <w:shd w:val="clear" w:color="auto" w:fill="A6A6A6" w:themeFill="background1" w:themeFillShade="A6"/>
           <w:vAlign w:val="center"/>
         </w:tcPr>
@@ -5987,20 +5953,13 @@
               <w:sz w:val="36"/>
               <w:szCs w:val="36"/>
             </w:rPr>
-            <w:t>B</w:t>
-          </w:r>
-          <w:r>
-            <w:rPr>
-              <w:sz w:val="36"/>
-              <w:szCs w:val="36"/>
-            </w:rPr>
-            <w:t>1</w:t>
+            <w:t>Chapitre 1</w:t>
           </w:r>
         </w:p>
       </w:tc>
       <w:tc>
         <w:tcPr>
-          <w:tcW w:w="3662" w:type="dxa"/>
+          <w:tcW w:w="3544" w:type="dxa"/>
           <w:vAlign w:val="center"/>
         </w:tcPr>
         <w:p>
@@ -6079,7 +6038,7 @@
 </w:hdr>
 </file>
 
-<file path=word/header4.xml><?xml version="1.0" encoding="utf-8"?>
+<file path=word/header3.xml><?xml version="1.0" encoding="utf-8"?>
 <w:hdr xmlns:wpc="http://schemas.microsoft.com/office/word/2010/wordprocessingCanvas" xmlns:cx="http://schemas.microsoft.com/office/drawing/2014/chartex" xmlns:cx1="http://schemas.microsoft.com/office/drawing/2015/9/8/chartex" xmlns:cx2="http://schemas.microsoft.com/office/drawing/2015/10/21/chartex" xmlns:cx3="http://schemas.microsoft.com/office/drawing/2016/5/9/chartex" xmlns:cx4="http://schemas.microsoft.com/office/drawing/2016/5/10/chartex" xmlns:cx5="http://schemas.microsoft.com/office/drawing/2016/5/11/chartex" xmlns:cx6="http://schemas.microsoft.com/office/drawing/2016/5/12/chartex" xmlns:cx7="http://schemas.microsoft.com/office/drawing/2016/5/13/chartex" xmlns:cx8="http://schemas.microsoft.com/office/drawing/2016/5/14/chartex" xmlns:mc="http://schemas.openxmlformats.org/markup-compatibility/2006" xmlns:aink="http://schemas.microsoft.com/office/drawing/2016/ink" xmlns:am3d="http://schemas.microsoft.com/office/drawing/2017/model3d" xmlns:o="urn:schemas-microsoft-com:office:office" xmlns:oel="http://schemas.microsoft.com/office/2019/extlst" xmlns:r="http://schemas.openxmlformats.org/officeDocument/2006/relationships" xmlns:m="http://schemas.openxmlformats.org/officeDocument/2006/math" xmlns:v="urn:schemas-microsoft-com:vml" xmlns:wp14="http://schemas.microsoft.com/office/word/2010/wordprocessingDrawing" xmlns:wp="http://schemas.openxmlformats.org/drawingml/2006/wordprocessingDrawing" xmlns:w10="urn:schemas-microsoft-com:office:word" xmlns:w="http://schemas.openxmlformats.org/wordprocessingml/2006/main" xmlns:w14="http://schemas.microsoft.com/office/word/2010/wordml" xmlns:w15="http://schemas.microsoft.com/office/word/2012/wordml" xmlns:w16cex="http://schemas.microsoft.com/office/word/2018/wordml/cex" xmlns:w16cid="http://schemas.microsoft.com/office/word/2016/wordml/cid" xmlns:w16="http://schemas.microsoft.com/office/word/2018/wordml" xmlns:w16sdtdh="http://schemas.microsoft.com/office/word/2020/wordml/sdtdatahash" xmlns:w16se="http://schemas.microsoft.com/office/word/2015/wordml/symex" xmlns:wpg="http://schemas.microsoft.com/office/word/2010/wordprocessingGroup" xmlns:wpi="http://schemas.microsoft.com/office/word/2010/wordprocessingInk" xmlns:wne="http://schemas.microsoft.com/office/word/2006/wordml" xmlns:wps="http://schemas.microsoft.com/office/word/2010/wordprocessingShape" mc:Ignorable="w14 w15 w16se w16cid w16 w16cex w16sdtdh wp14">
   <w:sdt>
     <w:sdtPr>

--- a/Cours/5eme/Base/Chapitre_1/Documents/Chapitre 1 - Nombres Relatifs (A trou).docx
+++ b/Cours/5eme/Base/Chapitre_1/Documents/Chapitre 1 - Nombres Relatifs (A trou).docx
@@ -4930,18 +4930,33 @@
       <w:r>
         <w:t xml:space="preserve"> </w:t>
       </w:r>
+    </w:p>
+    <w:p>
+      <w:pPr>
+        <w:numPr>
+          <w:ilvl w:val="0"/>
+          <w:numId w:val="27"/>
+        </w:numPr>
+        <w:spacing w:before="100" w:beforeAutospacing="1" w:after="100" w:afterAutospacing="1" w:line="360" w:lineRule="auto"/>
+        <w:rPr>
+          <w:rFonts w:eastAsia="Times New Roman" w:cs="Times New Roman"/>
+          <w:sz w:val="24"/>
+          <w:szCs w:val="24"/>
+          <w:lang w:eastAsia="fr-FR"/>
+        </w:rPr>
+      </w:pPr>
       <w:r>
         <w:rPr>
           <w:noProof/>
         </w:rPr>
         <w:drawing>
-          <wp:anchor distT="0" distB="0" distL="114300" distR="114300" simplePos="0" relativeHeight="251665408" behindDoc="0" locked="0" layoutInCell="1" allowOverlap="1" wp14:anchorId="1E8C9091" wp14:editId="7302CD46">
+          <wp:anchor distT="0" distB="0" distL="114300" distR="114300" simplePos="0" relativeHeight="251665408" behindDoc="0" locked="0" layoutInCell="1" allowOverlap="1" wp14:anchorId="1E8C9091" wp14:editId="2413FBAB">
             <wp:simplePos x="0" y="0"/>
             <wp:positionH relativeFrom="column">
-              <wp:posOffset>-171450</wp:posOffset>
+              <wp:posOffset>-174625</wp:posOffset>
             </wp:positionH>
             <wp:positionV relativeFrom="paragraph">
-              <wp:posOffset>297180</wp:posOffset>
+              <wp:posOffset>77470</wp:posOffset>
             </wp:positionV>
             <wp:extent cx="2604135" cy="2531110"/>
             <wp:effectExtent l="0" t="0" r="5715" b="2540"/>
@@ -4954,10 +4969,10 @@
               <a:graphicData uri="http://schemas.openxmlformats.org/drawingml/2006/picture">
                 <pic:pic xmlns:pic="http://schemas.openxmlformats.org/drawingml/2006/picture">
                   <pic:nvPicPr>
-                    <pic:cNvPr id="1" name=""/>
+                    <pic:cNvPr id="12" name="Graphique 12"/>
                     <pic:cNvPicPr/>
                   </pic:nvPicPr>
-                  <pic:blipFill rotWithShape="1">
+                  <pic:blipFill>
                     <a:blip r:embed="rId30">
                       <a:extLst>
                         <a:ext uri="{28A0092B-C50C-407E-A947-70E740481C1C}">
@@ -4968,8 +4983,10 @@
                         </a:ext>
                       </a:extLst>
                     </a:blip>
-                    <a:srcRect t="2701" r="2546" b="2546"/>
-                    <a:stretch/>
+                    <a:srcRect t="1402" b="1402"/>
+                    <a:stretch>
+                      <a:fillRect/>
+                    </a:stretch>
                   </pic:blipFill>
                   <pic:spPr bwMode="auto">
                     <a:xfrm>
@@ -4979,9 +4996,6 @@
                     <a:prstGeom prst="rect">
                       <a:avLst/>
                     </a:prstGeom>
-                    <a:ln>
-                      <a:noFill/>
-                    </a:ln>
                     <a:extLst>
                       <a:ext uri="{53640926-AAD7-44D8-BBD7-CCE9431645EC}">
                         <a14:shadowObscured xmlns:a14="http://schemas.microsoft.com/office/drawing/2010/main"/>
@@ -5000,21 +5014,6 @@
           </wp:anchor>
         </w:drawing>
       </w:r>
-    </w:p>
-    <w:p>
-      <w:pPr>
-        <w:numPr>
-          <w:ilvl w:val="0"/>
-          <w:numId w:val="27"/>
-        </w:numPr>
-        <w:spacing w:before="100" w:beforeAutospacing="1" w:after="100" w:afterAutospacing="1" w:line="360" w:lineRule="auto"/>
-        <w:rPr>
-          <w:rFonts w:eastAsia="Times New Roman" w:cs="Times New Roman"/>
-          <w:sz w:val="24"/>
-          <w:szCs w:val="24"/>
-          <w:lang w:eastAsia="fr-FR"/>
-        </w:rPr>
-      </w:pPr>
       <w:r>
         <w:rPr>
           <w:noProof/>
